--- a/2.1/2_1_3_ Actividad Incorporando el uso de Datos Compuestos y LOB en los Procesos.docx
+++ b/2.1/2_1_3_ Actividad Incorporando el uso de Datos Compuestos y LOB en los Procesos.docx
@@ -1,6 +1,6 @@
 
 <file path=word/document.xml><?xml version="1.0" encoding="utf-8"?>
-<w:document xmlns:wpc="http://schemas.microsoft.com/office/word/2010/wordprocessingCanvas" xmlns:cx="http://schemas.microsoft.com/office/drawing/2014/chartex" xmlns:cx1="http://schemas.microsoft.com/office/drawing/2015/9/8/chartex" xmlns:cx2="http://schemas.microsoft.com/office/drawing/2015/10/21/chartex" xmlns:cx3="http://schemas.microsoft.com/office/drawing/2016/5/9/chartex" xmlns:cx4="http://schemas.microsoft.com/office/drawing/2016/5/10/chartex" xmlns:cx5="http://schemas.microsoft.com/office/drawing/2016/5/11/chartex" xmlns:cx6="http://schemas.microsoft.com/office/drawing/2016/5/12/chartex" xmlns:cx7="http://schemas.microsoft.com/office/drawing/2016/5/13/chartex" xmlns:cx8="http://schemas.microsoft.com/office/drawing/2016/5/14/chartex" xmlns:mc="http://schemas.openxmlformats.org/markup-compatibility/2006" xmlns:aink="http://schemas.microsoft.com/office/drawing/2016/ink" xmlns:am3d="http://schemas.microsoft.com/office/drawing/2017/model3d" xmlns:o="urn:schemas-microsoft-com:office:office" xmlns:r="http://schemas.openxmlformats.org/officeDocument/2006/relationships" xmlns:m="http://schemas.openxmlformats.org/officeDocument/2006/math" xmlns:v="urn:schemas-microsoft-com:vml" xmlns:wp14="http://schemas.microsoft.com/office/word/2010/wordprocessingDrawing" xmlns:wp="http://schemas.openxmlformats.org/drawingml/2006/wordprocessingDrawing" xmlns:w10="urn:schemas-microsoft-com:office:word" xmlns:w="http://schemas.openxmlformats.org/wordprocessingml/2006/main" xmlns:w14="http://schemas.microsoft.com/office/word/2010/wordml" xmlns:w15="http://schemas.microsoft.com/office/word/2012/wordml" xmlns:w16cex="http://schemas.microsoft.com/office/word/2018/wordml/cex" xmlns:w16cid="http://schemas.microsoft.com/office/word/2016/wordml/cid" xmlns:w16="http://schemas.microsoft.com/office/word/2018/wordml" xmlns:w16sdtdh="http://schemas.microsoft.com/office/word/2020/wordml/sdtdatahash" xmlns:w16se="http://schemas.microsoft.com/office/word/2015/wordml/symex" xmlns:wpg="http://schemas.microsoft.com/office/word/2010/wordprocessingGroup" xmlns:wpi="http://schemas.microsoft.com/office/word/2010/wordprocessingInk" xmlns:wne="http://schemas.microsoft.com/office/word/2006/wordml" xmlns:wps="http://schemas.microsoft.com/office/word/2010/wordprocessingShape" mc:Ignorable="w14 w15 w16se w16cid w16 w16cex w16sdtdh wp14">
+<w:document xmlns:wpc="http://schemas.microsoft.com/office/word/2010/wordprocessingCanvas" xmlns:cx="http://schemas.microsoft.com/office/drawing/2014/chartex" xmlns:cx1="http://schemas.microsoft.com/office/drawing/2015/9/8/chartex" xmlns:cx2="http://schemas.microsoft.com/office/drawing/2015/10/21/chartex" xmlns:cx3="http://schemas.microsoft.com/office/drawing/2016/5/9/chartex" xmlns:cx4="http://schemas.microsoft.com/office/drawing/2016/5/10/chartex" xmlns:cx5="http://schemas.microsoft.com/office/drawing/2016/5/11/chartex" xmlns:cx6="http://schemas.microsoft.com/office/drawing/2016/5/12/chartex" xmlns:cx7="http://schemas.microsoft.com/office/drawing/2016/5/13/chartex" xmlns:cx8="http://schemas.microsoft.com/office/drawing/2016/5/14/chartex" xmlns:mc="http://schemas.openxmlformats.org/markup-compatibility/2006" xmlns:aink="http://schemas.microsoft.com/office/drawing/2016/ink" xmlns:am3d="http://schemas.microsoft.com/office/drawing/2017/model3d" xmlns:o="urn:schemas-microsoft-com:office:office" xmlns:oel="http://schemas.microsoft.com/office/2019/extlst" xmlns:r="http://schemas.openxmlformats.org/officeDocument/2006/relationships" xmlns:m="http://schemas.openxmlformats.org/officeDocument/2006/math" xmlns:v="urn:schemas-microsoft-com:vml" xmlns:wp14="http://schemas.microsoft.com/office/word/2010/wordprocessingDrawing" xmlns:wp="http://schemas.openxmlformats.org/drawingml/2006/wordprocessingDrawing" xmlns:w10="urn:schemas-microsoft-com:office:word" xmlns:w="http://schemas.openxmlformats.org/wordprocessingml/2006/main" xmlns:w14="http://schemas.microsoft.com/office/word/2010/wordml" xmlns:w15="http://schemas.microsoft.com/office/word/2012/wordml" xmlns:w16cex="http://schemas.microsoft.com/office/word/2018/wordml/cex" xmlns:w16cid="http://schemas.microsoft.com/office/word/2016/wordml/cid" xmlns:w16="http://schemas.microsoft.com/office/word/2018/wordml" xmlns:w16sdtdh="http://schemas.microsoft.com/office/word/2020/wordml/sdtdatahash" xmlns:w16se="http://schemas.microsoft.com/office/word/2015/wordml/symex" xmlns:wpg="http://schemas.microsoft.com/office/word/2010/wordprocessingGroup" xmlns:wpi="http://schemas.microsoft.com/office/word/2010/wordprocessingInk" xmlns:wne="http://schemas.microsoft.com/office/word/2006/wordml" xmlns:wps="http://schemas.microsoft.com/office/word/2010/wordprocessingShape" mc:Ignorable="w14 w15 w16se w16cid w16 w16cex w16sdtdh wp14">
   <w:body>
     <w:p>
       <w:pPr>
@@ -248,7 +248,25 @@
                 <w:sz w:val="18"/>
                 <w:szCs w:val="18"/>
               </w:rPr>
-              <w:t xml:space="preserve">Experiencia de Aprendizaje N° </w:t>
+              <w:t xml:space="preserve">Experiencia de Aprendizaje </w:t>
+            </w:r>
+            <w:proofErr w:type="spellStart"/>
+            <w:r>
+              <w:rPr>
+                <w:rFonts w:asciiTheme="minorHAnsi" w:hAnsiTheme="minorHAnsi" w:cstheme="minorHAnsi"/>
+                <w:sz w:val="18"/>
+                <w:szCs w:val="18"/>
+              </w:rPr>
+              <w:t>N°</w:t>
+            </w:r>
+            <w:proofErr w:type="spellEnd"/>
+            <w:r>
+              <w:rPr>
+                <w:rFonts w:asciiTheme="minorHAnsi" w:hAnsiTheme="minorHAnsi" w:cstheme="minorHAnsi"/>
+                <w:sz w:val="18"/>
+                <w:szCs w:val="18"/>
+              </w:rPr>
+              <w:t xml:space="preserve"> </w:t>
             </w:r>
             <w:r>
               <w:rPr>
@@ -326,7 +344,25 @@
                 <w:sz w:val="18"/>
                 <w:szCs w:val="18"/>
               </w:rPr>
-              <w:t xml:space="preserve">Actividad N° </w:t>
+              <w:t xml:space="preserve">Actividad </w:t>
+            </w:r>
+            <w:proofErr w:type="spellStart"/>
+            <w:r>
+              <w:rPr>
+                <w:rFonts w:asciiTheme="minorHAnsi" w:hAnsiTheme="minorHAnsi" w:cstheme="minorHAnsi"/>
+                <w:sz w:val="18"/>
+                <w:szCs w:val="18"/>
+              </w:rPr>
+              <w:t>N°</w:t>
+            </w:r>
+            <w:proofErr w:type="spellEnd"/>
+            <w:r>
+              <w:rPr>
+                <w:rFonts w:asciiTheme="minorHAnsi" w:hAnsiTheme="minorHAnsi" w:cstheme="minorHAnsi"/>
+                <w:sz w:val="18"/>
+                <w:szCs w:val="18"/>
+              </w:rPr>
+              <w:t xml:space="preserve"> </w:t>
             </w:r>
             <w:r>
               <w:rPr>
@@ -1131,8 +1167,9 @@
           <w:sz w:val="20"/>
           <w:szCs w:val="20"/>
         </w:rPr>
-        <w:t xml:space="preserve">usando la herramienta de desarrollo Oracle SQL Developer, deberán crear las tablas en la base de datos y construir las soluciones </w:t>
-      </w:r>
+        <w:t xml:space="preserve">usando la herramienta de desarrollo Oracle SQL </w:t>
+      </w:r>
+      <w:proofErr w:type="spellStart"/>
       <w:r>
         <w:rPr>
           <w:rFonts w:asciiTheme="minorHAnsi" w:hAnsiTheme="minorHAnsi" w:cstheme="minorHAnsi"/>
@@ -1140,6 +1177,25 @@
           <w:sz w:val="20"/>
           <w:szCs w:val="20"/>
         </w:rPr>
+        <w:t>Developer</w:t>
+      </w:r>
+      <w:proofErr w:type="spellEnd"/>
+      <w:r>
+        <w:rPr>
+          <w:rFonts w:asciiTheme="minorHAnsi" w:hAnsiTheme="minorHAnsi" w:cstheme="minorHAnsi"/>
+          <w:bCs/>
+          <w:sz w:val="20"/>
+          <w:szCs w:val="20"/>
+        </w:rPr>
+        <w:t xml:space="preserve">, deberán crear las tablas en la base de datos y construir las soluciones </w:t>
+      </w:r>
+      <w:r>
+        <w:rPr>
+          <w:rFonts w:asciiTheme="minorHAnsi" w:hAnsiTheme="minorHAnsi" w:cstheme="minorHAnsi"/>
+          <w:bCs/>
+          <w:sz w:val="20"/>
+          <w:szCs w:val="20"/>
+        </w:rPr>
         <w:t xml:space="preserve">a los requerimientos de </w:t>
       </w:r>
       <w:r>
@@ -1214,7 +1270,25 @@
           <w:sz w:val="20"/>
           <w:szCs w:val="20"/>
         </w:rPr>
-        <w:t xml:space="preserve"> de los casos propuestos, el estudiante integrará especialidad y empleabilidad </w:t>
+        <w:t xml:space="preserve"> </w:t>
+      </w:r>
+      <w:proofErr w:type="spellStart"/>
+      <w:r>
+        <w:rPr>
+          <w:rFonts w:asciiTheme="minorHAnsi" w:hAnsiTheme="minorHAnsi" w:cstheme="minorHAnsi"/>
+          <w:sz w:val="20"/>
+          <w:szCs w:val="20"/>
+        </w:rPr>
+        <w:t>de</w:t>
+      </w:r>
+      <w:proofErr w:type="spellEnd"/>
+      <w:r>
+        <w:rPr>
+          <w:rFonts w:asciiTheme="minorHAnsi" w:hAnsiTheme="minorHAnsi" w:cstheme="minorHAnsi"/>
+          <w:sz w:val="20"/>
+          <w:szCs w:val="20"/>
+        </w:rPr>
+        <w:t xml:space="preserve"> los casos propuestos, el estudiante integrará especialidad y empleabilidad </w:t>
       </w:r>
       <w:r>
         <w:rPr>
@@ -1546,6 +1620,7 @@
         </w:rPr>
         <w:t xml:space="preserve">, ejecute el script </w:t>
       </w:r>
+      <w:proofErr w:type="spellStart"/>
       <w:r>
         <w:rPr>
           <w:rFonts w:asciiTheme="minorHAnsi" w:hAnsiTheme="minorHAnsi" w:cstheme="minorHAnsi"/>
@@ -1568,7 +1643,16 @@
           <w:sz w:val="20"/>
           <w:szCs w:val="20"/>
         </w:rPr>
-        <w:t>.sql para crear y poblar las tablas del Modelo de Datos que se adjunta como ANEXO A. Estas son las tablas que se debe utilizar para construir las soluciones a los requerimientos de información planteados en cada caso.</w:t>
+        <w:t>.sql</w:t>
+      </w:r>
+      <w:proofErr w:type="spellEnd"/>
+      <w:r>
+        <w:rPr>
+          <w:rFonts w:asciiTheme="minorHAnsi" w:hAnsiTheme="minorHAnsi" w:cstheme="minorHAnsi"/>
+          <w:sz w:val="20"/>
+          <w:szCs w:val="20"/>
+        </w:rPr>
+        <w:t xml:space="preserve"> para crear y poblar las tablas del Modelo de Datos que se adjunta como ANEXO A. Estas son las tablas que se debe utilizar para construir las soluciones a los requerimientos de información planteados en cada caso.</w:t>
       </w:r>
     </w:p>
     <w:p>
@@ -1713,6 +1797,7 @@
           <w:rFonts w:asciiTheme="minorHAnsi" w:hAnsiTheme="minorHAnsi" w:cstheme="minorHAnsi"/>
           <w:sz w:val="20"/>
           <w:szCs w:val="20"/>
+          <w:highlight w:val="yellow"/>
         </w:rPr>
       </w:pPr>
       <w:bookmarkStart w:id="4" w:name="_Hlk58950579"/>
@@ -1722,7 +1807,16 @@
           <w:sz w:val="20"/>
           <w:szCs w:val="20"/>
         </w:rPr>
-        <w:t>En los casos que se indique que el proceso debe obtener la información del año anterior, año actual, mes anterior, día siguiente, etc., significa que en el bloque PL/SQL se deben usar las FUNCIONES adecuadas para obtener la fecha requerida y NO USAR FECHAS FIJAS.</w:t>
+        <w:t xml:space="preserve">En </w:t>
+      </w:r>
+      <w:r>
+        <w:rPr>
+          <w:rFonts w:ascii="Calibri" w:hAnsi="Calibri" w:cs="Calibri"/>
+          <w:sz w:val="20"/>
+          <w:szCs w:val="20"/>
+          <w:highlight w:val="yellow"/>
+        </w:rPr>
+        <w:t>los casos que se indique que el proceso debe obtener la información del año anterior, año actual, mes anterior, día siguiente, etc., significa que en el bloque PL/SQL se deben usar las FUNCIONES adecuadas para obtener la fecha requerida y NO USAR FECHAS FIJAS.</w:t>
       </w:r>
       <w:bookmarkEnd w:id="4"/>
     </w:p>
@@ -1999,7 +2093,7 @@
                     </pic:cNvPicPr>
                   </pic:nvPicPr>
                   <pic:blipFill>
-                    <a:blip r:embed="rId8">
+                    <a:blip r:embed="rId11">
                       <a:extLst>
                         <a:ext uri="{28A0092B-C50C-407E-A947-70E740481C1C}">
                           <a14:useLocalDpi xmlns:a14="http://schemas.microsoft.com/office/drawing/2010/main" val="0"/>
@@ -2348,7 +2442,25 @@
           <w:b w:val="0"/>
           <w:sz w:val="20"/>
         </w:rPr>
-        <w:t xml:space="preserve"> de acuerdo a lo siguiente:</w:t>
+        <w:t xml:space="preserve"> </w:t>
+      </w:r>
+      <w:proofErr w:type="gramStart"/>
+      <w:r>
+        <w:rPr>
+          <w:rFonts w:asciiTheme="minorHAnsi" w:hAnsiTheme="minorHAnsi" w:cstheme="minorHAnsi"/>
+          <w:b w:val="0"/>
+          <w:sz w:val="20"/>
+        </w:rPr>
+        <w:t>de acuerdo a</w:t>
+      </w:r>
+      <w:proofErr w:type="gramEnd"/>
+      <w:r>
+        <w:rPr>
+          <w:rFonts w:asciiTheme="minorHAnsi" w:hAnsiTheme="minorHAnsi" w:cstheme="minorHAnsi"/>
+          <w:b w:val="0"/>
+          <w:sz w:val="20"/>
+        </w:rPr>
+        <w:t xml:space="preserve"> lo siguiente:</w:t>
       </w:r>
     </w:p>
     <w:p>
@@ -2408,7 +2520,27 @@
           <w:sz w:val="20"/>
           <w:szCs w:val="20"/>
         </w:rPr>
-        <w:t>Trabajadores independientes: deben presentar sus boletas de honorarios que acrediten las labores mensuales por las cuales percibe un sueldo en los últimos 2 años (a la fecha de inscripción como cliente). De acuerdo al monto total de las remuneraciones percibidas en los últimos 2 años, el Banco calcula un promedio mensual de renta para estos clientes.</w:t>
+        <w:t xml:space="preserve">Trabajadores independientes: deben presentar sus boletas de honorarios que acrediten las labores mensuales por las cuales percibe un sueldo en los últimos 2 años (a la fecha de inscripción como cliente). </w:t>
+      </w:r>
+      <w:proofErr w:type="gramStart"/>
+      <w:r>
+        <w:rPr>
+          <w:rFonts w:asciiTheme="minorHAnsi" w:eastAsia="Calibri" w:hAnsiTheme="minorHAnsi" w:cstheme="minorHAnsi"/>
+          <w:bCs/>
+          <w:sz w:val="20"/>
+          <w:szCs w:val="20"/>
+        </w:rPr>
+        <w:t>De acuerdo al</w:t>
+      </w:r>
+      <w:proofErr w:type="gramEnd"/>
+      <w:r>
+        <w:rPr>
+          <w:rFonts w:asciiTheme="minorHAnsi" w:eastAsia="Calibri" w:hAnsiTheme="minorHAnsi" w:cstheme="minorHAnsi"/>
+          <w:bCs/>
+          <w:sz w:val="20"/>
+          <w:szCs w:val="20"/>
+        </w:rPr>
+        <w:t xml:space="preserve"> monto total de las remuneraciones percibidas en los últimos 2 años, el Banco calcula un promedio mensual de renta para estos clientes.</w:t>
       </w:r>
     </w:p>
     <w:p>
@@ -2692,7 +2824,25 @@
           <w:b w:val="0"/>
           <w:sz w:val="20"/>
         </w:rPr>
-        <w:t xml:space="preserve">La entrada en vigencia de la Ley de Créditos que obliga a todos los Bancos e Instituciones Financieras a aportar un porcentaje de las ganancias de los créditos otorgados para la implementación de proyectos de formación de capital humano que permita insertar a Chile en la sociedad del conocimiento, dando así un impulso definitivo al desarrollo económico, social y cultural de nuestro país. </w:t>
+        <w:t xml:space="preserve">La </w:t>
+      </w:r>
+      <w:proofErr w:type="gramStart"/>
+      <w:r>
+        <w:rPr>
+          <w:rFonts w:asciiTheme="minorHAnsi" w:hAnsiTheme="minorHAnsi" w:cstheme="minorHAnsi"/>
+          <w:b w:val="0"/>
+          <w:sz w:val="20"/>
+        </w:rPr>
+        <w:t>entrada en vigencia</w:t>
+      </w:r>
+      <w:proofErr w:type="gramEnd"/>
+      <w:r>
+        <w:rPr>
+          <w:rFonts w:asciiTheme="minorHAnsi" w:hAnsiTheme="minorHAnsi" w:cstheme="minorHAnsi"/>
+          <w:b w:val="0"/>
+          <w:sz w:val="20"/>
+        </w:rPr>
+        <w:t xml:space="preserve"> de la Ley de Créditos que obliga a todos los Bancos e Instituciones Financieras a aportar un porcentaje de las ganancias de los créditos otorgados para la implementación de proyectos de formación de capital humano que permita insertar a Chile en la sociedad del conocimiento, dando así un impulso definitivo al desarrollo económico, social y cultural de nuestro país. </w:t>
       </w:r>
     </w:p>
     <w:p>
@@ -2751,7 +2901,25 @@
           <w:b w:val="0"/>
           <w:sz w:val="20"/>
         </w:rPr>
-        <w:t>la proyección efectuada por el banco, al requerimiento de la SBIF y de la nueva Ley que entrará en vigencia, se requiere crear y rediseñar algunos procesos del Sistema Informático Bancario para lograr una gestión eficiente y eficaz de la información de sus clientes y de los créditos que se otorgan. Para este trabajo, se le ha contratado a Ud. y los primeros requerimientos a resolver son los que presentan en cada caso.</w:t>
+        <w:t xml:space="preserve">la proyección efectuada por el banco, al requerimiento de la SBIF y de la nueva Ley que </w:t>
+      </w:r>
+      <w:proofErr w:type="gramStart"/>
+      <w:r>
+        <w:rPr>
+          <w:rFonts w:asciiTheme="minorHAnsi" w:hAnsiTheme="minorHAnsi" w:cstheme="minorHAnsi"/>
+          <w:b w:val="0"/>
+          <w:sz w:val="20"/>
+        </w:rPr>
+        <w:t>entrará en vigencia</w:t>
+      </w:r>
+      <w:proofErr w:type="gramEnd"/>
+      <w:r>
+        <w:rPr>
+          <w:rFonts w:asciiTheme="minorHAnsi" w:hAnsiTheme="minorHAnsi" w:cstheme="minorHAnsi"/>
+          <w:b w:val="0"/>
+          <w:sz w:val="20"/>
+        </w:rPr>
+        <w:t>, se requiere crear y rediseñar algunos procesos del Sistema Informático Bancario para lograr una gestión eficiente y eficaz de la información de sus clientes y de los créditos que se otorgan. Para este trabajo, se le ha contratado a Ud. y los primeros requerimientos a resolver son los que presentan en cada caso.</w:t>
       </w:r>
     </w:p>
     <w:bookmarkEnd w:id="5"/>
@@ -2780,6 +2948,7 @@
           <w:u w:val="single"/>
         </w:rPr>
       </w:pPr>
+      <w:proofErr w:type="gramStart"/>
       <w:r>
         <w:rPr>
           <w:rFonts w:asciiTheme="minorHAnsi" w:hAnsiTheme="minorHAnsi" w:cstheme="minorHAnsi"/>
@@ -2791,6 +2960,7 @@
         <w:lastRenderedPageBreak/>
         <w:t>REQUERIMIENTOS A RESOLVER</w:t>
       </w:r>
+      <w:proofErr w:type="gramEnd"/>
     </w:p>
     <w:p>
       <w:pPr>
@@ -3405,6 +3575,7 @@
           <w:bCs/>
           <w:sz w:val="20"/>
           <w:szCs w:val="20"/>
+          <w:highlight w:val="yellow"/>
           <w:lang w:val="es-ES"/>
         </w:rPr>
       </w:pPr>
@@ -3414,6 +3585,7 @@
           <w:bCs/>
           <w:sz w:val="20"/>
           <w:szCs w:val="20"/>
+          <w:highlight w:val="yellow"/>
           <w:lang w:val="es-ES"/>
         </w:rPr>
         <w:t xml:space="preserve">Realizar todas las tareas previas para que el proceso pueda leer desde Oracle Cloud las fotografías de los clientes. </w:t>
@@ -3480,13 +3652,15 @@
           <w:rFonts w:asciiTheme="minorHAnsi" w:hAnsiTheme="minorHAnsi" w:cstheme="minorHAnsi"/>
           <w:sz w:val="20"/>
           <w:szCs w:val="20"/>
-        </w:rPr>
-      </w:pPr>
-      <w:r>
-        <w:rPr>
-          <w:rFonts w:asciiTheme="minorHAnsi" w:hAnsiTheme="minorHAnsi" w:cstheme="minorHAnsi"/>
-          <w:sz w:val="20"/>
-          <w:szCs w:val="20"/>
+          <w:highlight w:val="yellow"/>
+        </w:rPr>
+      </w:pPr>
+      <w:r>
+        <w:rPr>
+          <w:rFonts w:asciiTheme="minorHAnsi" w:hAnsiTheme="minorHAnsi" w:cstheme="minorHAnsi"/>
+          <w:sz w:val="20"/>
+          <w:szCs w:val="20"/>
+          <w:highlight w:val="yellow"/>
         </w:rPr>
         <w:t xml:space="preserve">El resultado del proceso </w:t>
       </w:r>
@@ -3495,6 +3669,7 @@
           <w:rFonts w:asciiTheme="minorHAnsi" w:hAnsiTheme="minorHAnsi" w:cstheme="minorHAnsi"/>
           <w:sz w:val="20"/>
           <w:szCs w:val="20"/>
+          <w:highlight w:val="yellow"/>
         </w:rPr>
         <w:t xml:space="preserve">se </w:t>
       </w:r>
@@ -3503,6 +3678,7 @@
           <w:rFonts w:asciiTheme="minorHAnsi" w:hAnsiTheme="minorHAnsi" w:cstheme="minorHAnsi"/>
           <w:sz w:val="20"/>
           <w:szCs w:val="20"/>
+          <w:highlight w:val="yellow"/>
         </w:rPr>
         <w:t xml:space="preserve">deberá </w:t>
       </w:r>
@@ -3511,6 +3687,7 @@
           <w:rFonts w:asciiTheme="minorHAnsi" w:hAnsiTheme="minorHAnsi" w:cstheme="minorHAnsi"/>
           <w:sz w:val="20"/>
           <w:szCs w:val="20"/>
+          <w:highlight w:val="yellow"/>
         </w:rPr>
         <w:t xml:space="preserve">reflejar en la columna </w:t>
       </w:r>
@@ -3519,14 +3696,36 @@
           <w:rFonts w:asciiTheme="minorHAnsi" w:hAnsiTheme="minorHAnsi" w:cstheme="minorHAnsi"/>
           <w:sz w:val="20"/>
           <w:szCs w:val="20"/>
-        </w:rPr>
-        <w:t xml:space="preserve">FOTO de la tabla CLIENTE de acuerdo a como se muestra en el </w:t>
-      </w:r>
-      <w:r>
-        <w:rPr>
-          <w:rFonts w:asciiTheme="minorHAnsi" w:hAnsiTheme="minorHAnsi" w:cstheme="minorHAnsi"/>
-          <w:sz w:val="20"/>
-          <w:szCs w:val="20"/>
+          <w:highlight w:val="yellow"/>
+        </w:rPr>
+        <w:t xml:space="preserve">FOTO de la tabla CLIENTE </w:t>
+      </w:r>
+      <w:proofErr w:type="gramStart"/>
+      <w:r>
+        <w:rPr>
+          <w:rFonts w:asciiTheme="minorHAnsi" w:hAnsiTheme="minorHAnsi" w:cstheme="minorHAnsi"/>
+          <w:sz w:val="20"/>
+          <w:szCs w:val="20"/>
+          <w:highlight w:val="yellow"/>
+        </w:rPr>
+        <w:t>de acuerdo a</w:t>
+      </w:r>
+      <w:proofErr w:type="gramEnd"/>
+      <w:r>
+        <w:rPr>
+          <w:rFonts w:asciiTheme="minorHAnsi" w:hAnsiTheme="minorHAnsi" w:cstheme="minorHAnsi"/>
+          <w:sz w:val="20"/>
+          <w:szCs w:val="20"/>
+          <w:highlight w:val="yellow"/>
+        </w:rPr>
+        <w:t xml:space="preserve"> como se muestra en el </w:t>
+      </w:r>
+      <w:r>
+        <w:rPr>
+          <w:rFonts w:asciiTheme="minorHAnsi" w:hAnsiTheme="minorHAnsi" w:cstheme="minorHAnsi"/>
+          <w:sz w:val="20"/>
+          <w:szCs w:val="20"/>
+          <w:highlight w:val="yellow"/>
         </w:rPr>
         <w:t>ejemplo.</w:t>
       </w:r>
@@ -3551,6 +3750,7 @@
           <w:rFonts w:asciiTheme="minorHAnsi" w:hAnsiTheme="minorHAnsi" w:cstheme="minorHAnsi"/>
           <w:sz w:val="20"/>
           <w:szCs w:val="20"/>
+          <w:highlight w:val="green"/>
         </w:rPr>
         <w:t xml:space="preserve">El proceso </w:t>
       </w:r>
@@ -3559,8 +3759,17 @@
           <w:rFonts w:asciiTheme="minorHAnsi" w:hAnsiTheme="minorHAnsi" w:cstheme="minorHAnsi"/>
           <w:sz w:val="20"/>
           <w:szCs w:val="20"/>
-        </w:rPr>
-        <w:t>deberá verificar por cada cliente si existe su fotografía en la carpeta. En el caso de existir, se deberá realizar la actualización de la información en la tabla.</w:t>
+          <w:highlight w:val="green"/>
+        </w:rPr>
+        <w:t>deberá verificar por cada cliente si existe su fotografía en la carpeta</w:t>
+      </w:r>
+      <w:r>
+        <w:rPr>
+          <w:rFonts w:asciiTheme="minorHAnsi" w:hAnsiTheme="minorHAnsi" w:cstheme="minorHAnsi"/>
+          <w:sz w:val="20"/>
+          <w:szCs w:val="20"/>
+        </w:rPr>
+        <w:t>. En el caso de existir, se deberá realizar la actualización de la información en la tabla.</w:t>
       </w:r>
       <w:r>
         <w:rPr>
@@ -3692,7 +3901,7 @@
                     </pic:cNvPicPr>
                   </pic:nvPicPr>
                   <pic:blipFill>
-                    <a:blip r:embed="rId9" cstate="print">
+                    <a:blip r:embed="rId12" cstate="print">
                       <a:extLst>
                         <a:ext uri="{28A0092B-C50C-407E-A947-70E740481C1C}">
                           <a14:useLocalDpi xmlns:a14="http://schemas.microsoft.com/office/drawing/2010/main" val="0"/>
@@ -3751,7 +3960,7 @@
                     </pic:cNvPicPr>
                   </pic:nvPicPr>
                   <pic:blipFill>
-                    <a:blip r:embed="rId10" cstate="print">
+                    <a:blip r:embed="rId13" cstate="print">
                       <a:extLst>
                         <a:ext uri="{28A0092B-C50C-407E-A947-70E740481C1C}">
                           <a14:useLocalDpi xmlns:a14="http://schemas.microsoft.com/office/drawing/2010/main" val="0"/>
@@ -3840,7 +4049,7 @@
                     </pic:cNvPicPr>
                   </pic:nvPicPr>
                   <pic:blipFill>
-                    <a:blip r:embed="rId11" cstate="print">
+                    <a:blip r:embed="rId14" cstate="print">
                       <a:extLst>
                         <a:ext uri="{28A0092B-C50C-407E-A947-70E740481C1C}">
                           <a14:useLocalDpi xmlns:a14="http://schemas.microsoft.com/office/drawing/2010/main" val="0"/>
@@ -3907,7 +4116,7 @@
                     </pic:cNvPicPr>
                   </pic:nvPicPr>
                   <pic:blipFill>
-                    <a:blip r:embed="rId12" cstate="print">
+                    <a:blip r:embed="rId15" cstate="print">
                       <a:extLst>
                         <a:ext uri="{28A0092B-C50C-407E-A947-70E740481C1C}">
                           <a14:useLocalDpi xmlns:a14="http://schemas.microsoft.com/office/drawing/2010/main" val="0"/>
@@ -4097,8 +4306,9 @@
           <w:szCs w:val="20"/>
           <w:lang w:val="es-ES"/>
         </w:rPr>
-        <w:t>Cuando una persona que no posee cuenta corriente en el banco desea solicitar un crédito, debe acreditar su renta de</w:t>
-      </w:r>
+        <w:t xml:space="preserve">Cuando una persona que no posee cuenta corriente en el banco desea solicitar un crédito, debe acreditar su renta </w:t>
+      </w:r>
+      <w:proofErr w:type="gramStart"/>
       <w:r>
         <w:rPr>
           <w:rFonts w:asciiTheme="minorHAnsi" w:eastAsia="Calibri" w:hAnsiTheme="minorHAnsi" w:cstheme="minorHAnsi"/>
@@ -4107,7 +4317,28 @@
           <w:szCs w:val="20"/>
           <w:lang w:val="es-ES"/>
         </w:rPr>
-        <w:t xml:space="preserve"> acuerdo a las políticas del banco. </w:t>
+        <w:t>de</w:t>
+      </w:r>
+      <w:r>
+        <w:rPr>
+          <w:rFonts w:asciiTheme="minorHAnsi" w:eastAsia="Calibri" w:hAnsiTheme="minorHAnsi" w:cstheme="minorHAnsi"/>
+          <w:bCs/>
+          <w:sz w:val="20"/>
+          <w:szCs w:val="20"/>
+          <w:lang w:val="es-ES"/>
+        </w:rPr>
+        <w:t xml:space="preserve"> acuerdo a</w:t>
+      </w:r>
+      <w:proofErr w:type="gramEnd"/>
+      <w:r>
+        <w:rPr>
+          <w:rFonts w:asciiTheme="minorHAnsi" w:eastAsia="Calibri" w:hAnsiTheme="minorHAnsi" w:cstheme="minorHAnsi"/>
+          <w:bCs/>
+          <w:sz w:val="20"/>
+          <w:szCs w:val="20"/>
+          <w:lang w:val="es-ES"/>
+        </w:rPr>
+        <w:t xml:space="preserve"> las políticas del banco. </w:t>
       </w:r>
       <w:r>
         <w:rPr>
@@ -4479,8 +4710,18 @@
           <w:sz w:val="20"/>
           <w:szCs w:val="20"/>
         </w:rPr>
-        <w:t>En Gifcard</w:t>
-      </w:r>
+        <w:t xml:space="preserve">En </w:t>
+      </w:r>
+      <w:proofErr w:type="spellStart"/>
+      <w:r>
+        <w:rPr>
+          <w:rFonts w:asciiTheme="minorHAnsi" w:eastAsia="Calibri" w:hAnsiTheme="minorHAnsi" w:cstheme="minorHAnsi"/>
+          <w:sz w:val="20"/>
+          <w:szCs w:val="20"/>
+        </w:rPr>
+        <w:t>Gifcard</w:t>
+      </w:r>
+      <w:proofErr w:type="spellEnd"/>
     </w:p>
     <w:p>
       <w:pPr>
@@ -4775,7 +5016,16 @@
           <w:sz w:val="20"/>
           <w:szCs w:val="20"/>
         </w:rPr>
-        <w:t xml:space="preserve"> de una sola vez</w:t>
+        <w:t xml:space="preserve"> de una sola </w:t>
+      </w:r>
+      <w:proofErr w:type="gramStart"/>
+      <w:r>
+        <w:rPr>
+          <w:rFonts w:asciiTheme="minorHAnsi" w:hAnsiTheme="minorHAnsi" w:cstheme="minorHAnsi"/>
+          <w:sz w:val="20"/>
+          <w:szCs w:val="20"/>
+        </w:rPr>
+        <w:t>vez</w:t>
       </w:r>
       <w:r>
         <w:rPr>
@@ -4791,7 +5041,16 @@
           <w:sz w:val="20"/>
           <w:szCs w:val="20"/>
         </w:rPr>
-        <w:t xml:space="preserve">. </w:t>
+        <w:t>.</w:t>
+      </w:r>
+      <w:proofErr w:type="gramEnd"/>
+      <w:r>
+        <w:rPr>
+          <w:rFonts w:asciiTheme="minorHAnsi" w:hAnsiTheme="minorHAnsi" w:cstheme="minorHAnsi"/>
+          <w:sz w:val="20"/>
+          <w:szCs w:val="20"/>
+        </w:rPr>
+        <w:t xml:space="preserve"> </w:t>
       </w:r>
       <w:r>
         <w:rPr>
@@ -4895,7 +5154,25 @@
           <w:sz w:val="20"/>
           <w:szCs w:val="20"/>
         </w:rPr>
-        <w:t xml:space="preserve">los primeros días de enero, por lo tanto deberá considerar todos los créditos que el cliente haya solicitado el año anterior de la ejecución. </w:t>
+        <w:t xml:space="preserve">los primeros días de enero, por lo </w:t>
+      </w:r>
+      <w:proofErr w:type="gramStart"/>
+      <w:r>
+        <w:rPr>
+          <w:rFonts w:asciiTheme="minorHAnsi" w:hAnsiTheme="minorHAnsi" w:cstheme="minorHAnsi"/>
+          <w:sz w:val="20"/>
+          <w:szCs w:val="20"/>
+        </w:rPr>
+        <w:t>tanto</w:t>
+      </w:r>
+      <w:proofErr w:type="gramEnd"/>
+      <w:r>
+        <w:rPr>
+          <w:rFonts w:asciiTheme="minorHAnsi" w:hAnsiTheme="minorHAnsi" w:cstheme="minorHAnsi"/>
+          <w:sz w:val="20"/>
+          <w:szCs w:val="20"/>
+        </w:rPr>
+        <w:t xml:space="preserve"> deberá considerar todos los créditos que el cliente haya solicitado el año anterior de la ejecución. </w:t>
       </w:r>
     </w:p>
     <w:p>
@@ -5033,7 +5310,25 @@
           <w:sz w:val="20"/>
           <w:szCs w:val="20"/>
         </w:rPr>
-        <w:t xml:space="preserve">de los  montos que están afectos a pesos extras deberán ser </w:t>
+        <w:t xml:space="preserve">de </w:t>
+      </w:r>
+      <w:proofErr w:type="gramStart"/>
+      <w:r>
+        <w:rPr>
+          <w:rFonts w:asciiTheme="minorHAnsi" w:hAnsiTheme="minorHAnsi" w:cstheme="minorHAnsi"/>
+          <w:sz w:val="20"/>
+          <w:szCs w:val="20"/>
+        </w:rPr>
+        <w:t>los  montos</w:t>
+      </w:r>
+      <w:proofErr w:type="gramEnd"/>
+      <w:r>
+        <w:rPr>
+          <w:rFonts w:asciiTheme="minorHAnsi" w:hAnsiTheme="minorHAnsi" w:cstheme="minorHAnsi"/>
+          <w:sz w:val="20"/>
+          <w:szCs w:val="20"/>
+        </w:rPr>
+        <w:t xml:space="preserve"> que están afectos a pesos extras deberán ser </w:t>
       </w:r>
       <w:r>
         <w:rPr>
@@ -5391,7 +5686,7 @@
                     </pic:cNvPicPr>
                   </pic:nvPicPr>
                   <pic:blipFill>
-                    <a:blip r:embed="rId13" cstate="print">
+                    <a:blip r:embed="rId16" cstate="print">
                       <a:extLst>
                         <a:ext uri="{28A0092B-C50C-407E-A947-70E740481C1C}">
                           <a14:useLocalDpi xmlns:a14="http://schemas.microsoft.com/office/drawing/2010/main" val="0"/>
@@ -5684,13 +5979,23 @@
           <w:szCs w:val="20"/>
         </w:rPr>
       </w:pPr>
-      <w:r>
-        <w:rPr>
-          <w:rFonts w:asciiTheme="minorHAnsi" w:eastAsia="Calibri" w:hAnsiTheme="minorHAnsi" w:cstheme="minorHAnsi"/>
-          <w:sz w:val="20"/>
-          <w:szCs w:val="20"/>
-        </w:rPr>
-        <w:t>De acuerdo a esto, los clientes pueden optar a alguna de las siguientes opciones:</w:t>
+      <w:proofErr w:type="gramStart"/>
+      <w:r>
+        <w:rPr>
+          <w:rFonts w:asciiTheme="minorHAnsi" w:eastAsia="Calibri" w:hAnsiTheme="minorHAnsi" w:cstheme="minorHAnsi"/>
+          <w:sz w:val="20"/>
+          <w:szCs w:val="20"/>
+        </w:rPr>
+        <w:t>De acuerdo a</w:t>
+      </w:r>
+      <w:proofErr w:type="gramEnd"/>
+      <w:r>
+        <w:rPr>
+          <w:rFonts w:asciiTheme="minorHAnsi" w:eastAsia="Calibri" w:hAnsiTheme="minorHAnsi" w:cstheme="minorHAnsi"/>
+          <w:sz w:val="20"/>
+          <w:szCs w:val="20"/>
+        </w:rPr>
+        <w:t xml:space="preserve"> esto, los clientes pueden optar a alguna de las siguientes opciones:</w:t>
       </w:r>
     </w:p>
     <w:p>
@@ -6323,7 +6628,25 @@
           <w:sz w:val="20"/>
           <w:szCs w:val="20"/>
         </w:rPr>
-        <w:t>ingresar manualmente el total de cuotas que el cliente desea postergar , la fecha de vencimiento de las nuevas cuotas y el monto de cada una de ellas</w:t>
+        <w:t xml:space="preserve">ingresar manualmente el total de cuotas que el cliente desea </w:t>
+      </w:r>
+      <w:proofErr w:type="gramStart"/>
+      <w:r>
+        <w:rPr>
+          <w:rFonts w:asciiTheme="minorHAnsi" w:hAnsiTheme="minorHAnsi" w:cstheme="minorHAnsi"/>
+          <w:sz w:val="20"/>
+          <w:szCs w:val="20"/>
+        </w:rPr>
+        <w:t>postergar ,</w:t>
+      </w:r>
+      <w:proofErr w:type="gramEnd"/>
+      <w:r>
+        <w:rPr>
+          <w:rFonts w:asciiTheme="minorHAnsi" w:hAnsiTheme="minorHAnsi" w:cstheme="minorHAnsi"/>
+          <w:sz w:val="20"/>
+          <w:szCs w:val="20"/>
+        </w:rPr>
+        <w:t xml:space="preserve"> la fecha de vencimiento de las nuevas cuotas y el monto de cada una de ellas</w:t>
       </w:r>
       <w:r>
         <w:rPr>
@@ -6446,7 +6769,16 @@
           <w:sz w:val="20"/>
           <w:szCs w:val="20"/>
         </w:rPr>
-        <w:t>BANK SOLUTIONS</w:t>
+        <w:t xml:space="preserve">BANK </w:t>
+      </w:r>
+      <w:proofErr w:type="gramStart"/>
+      <w:r>
+        <w:rPr>
+          <w:rFonts w:asciiTheme="minorHAnsi" w:eastAsia="Calibri" w:hAnsiTheme="minorHAnsi" w:cstheme="minorHAnsi"/>
+          <w:sz w:val="20"/>
+          <w:szCs w:val="20"/>
+        </w:rPr>
+        <w:t>SOLUTIONS</w:t>
       </w:r>
       <w:r>
         <w:rPr>
@@ -6470,7 +6802,16 @@
           <w:sz w:val="20"/>
           <w:szCs w:val="20"/>
         </w:rPr>
-        <w:t>pueda obtener la certificación ISO 9001</w:t>
+        <w:t>pueda</w:t>
+      </w:r>
+      <w:proofErr w:type="gramEnd"/>
+      <w:r>
+        <w:rPr>
+          <w:rFonts w:asciiTheme="minorHAnsi" w:hAnsiTheme="minorHAnsi" w:cstheme="minorHAnsi"/>
+          <w:sz w:val="20"/>
+          <w:szCs w:val="20"/>
+        </w:rPr>
+        <w:t xml:space="preserve"> obtener la certificación ISO 9001</w:t>
       </w:r>
       <w:r>
         <w:rPr>
@@ -6518,7 +6859,25 @@
           <w:sz w:val="20"/>
           <w:szCs w:val="20"/>
         </w:rPr>
-        <w:t xml:space="preserve">. De acuerdo al análisis realizado por Ud. </w:t>
+        <w:t xml:space="preserve">. </w:t>
+      </w:r>
+      <w:proofErr w:type="gramStart"/>
+      <w:r>
+        <w:rPr>
+          <w:rFonts w:asciiTheme="minorHAnsi" w:hAnsiTheme="minorHAnsi" w:cstheme="minorHAnsi"/>
+          <w:sz w:val="20"/>
+          <w:szCs w:val="20"/>
+        </w:rPr>
+        <w:t>De acuerdo al</w:t>
+      </w:r>
+      <w:proofErr w:type="gramEnd"/>
+      <w:r>
+        <w:rPr>
+          <w:rFonts w:asciiTheme="minorHAnsi" w:hAnsiTheme="minorHAnsi" w:cstheme="minorHAnsi"/>
+          <w:sz w:val="20"/>
+          <w:szCs w:val="20"/>
+        </w:rPr>
+        <w:t xml:space="preserve"> análisis realizado por Ud. </w:t>
       </w:r>
       <w:r>
         <w:rPr>
@@ -6660,7 +7019,29 @@
           <w:szCs w:val="20"/>
           <w:lang w:val="es-ES"/>
         </w:rPr>
-        <w:t xml:space="preserve">, diariamente a las 23:00 horas, realizará la actualización de la información en la tabla CUOTA_CREDITO_CLIENTE de acuerdo a la opción de postergación que el cliente solicitó. </w:t>
+        <w:t xml:space="preserve">, diariamente a las 23:00 horas, realizará la actualización de la información en la tabla CUOTA_CREDITO_CLIENTE </w:t>
+      </w:r>
+      <w:proofErr w:type="gramStart"/>
+      <w:r>
+        <w:rPr>
+          <w:rFonts w:asciiTheme="minorHAnsi" w:eastAsia="Calibri" w:hAnsiTheme="minorHAnsi" w:cstheme="minorHAnsi"/>
+          <w:bCs/>
+          <w:sz w:val="20"/>
+          <w:szCs w:val="20"/>
+          <w:lang w:val="es-ES"/>
+        </w:rPr>
+        <w:t>de acuerdo a</w:t>
+      </w:r>
+      <w:proofErr w:type="gramEnd"/>
+      <w:r>
+        <w:rPr>
+          <w:rFonts w:asciiTheme="minorHAnsi" w:eastAsia="Calibri" w:hAnsiTheme="minorHAnsi" w:cstheme="minorHAnsi"/>
+          <w:bCs/>
+          <w:sz w:val="20"/>
+          <w:szCs w:val="20"/>
+          <w:lang w:val="es-ES"/>
+        </w:rPr>
+        <w:t xml:space="preserve"> la opción de postergación que el cliente solicitó. </w:t>
       </w:r>
     </w:p>
     <w:p>
@@ -6863,7 +7244,25 @@
           <w:sz w:val="20"/>
           <w:szCs w:val="20"/>
         </w:rPr>
-        <w:t>Las tasas de interés que se aplica, según el tipo de crédito,  a cada nueva cuota se deberá manejar a través de VARRAY.</w:t>
+        <w:t xml:space="preserve">Las tasas de interés que se aplica, según el tipo de </w:t>
+      </w:r>
+      <w:proofErr w:type="gramStart"/>
+      <w:r>
+        <w:rPr>
+          <w:rFonts w:asciiTheme="minorHAnsi" w:hAnsiTheme="minorHAnsi" w:cstheme="minorHAnsi"/>
+          <w:sz w:val="20"/>
+          <w:szCs w:val="20"/>
+        </w:rPr>
+        <w:t>crédito,  a</w:t>
+      </w:r>
+      <w:proofErr w:type="gramEnd"/>
+      <w:r>
+        <w:rPr>
+          <w:rFonts w:asciiTheme="minorHAnsi" w:hAnsiTheme="minorHAnsi" w:cstheme="minorHAnsi"/>
+          <w:sz w:val="20"/>
+          <w:szCs w:val="20"/>
+        </w:rPr>
+        <w:t xml:space="preserve"> cada nueva cuota se deberá manejar a través de VARRAY.</w:t>
       </w:r>
     </w:p>
     <w:p>
@@ -7295,7 +7694,16 @@
           <w:sz w:val="20"/>
           <w:szCs w:val="20"/>
         </w:rPr>
-        <w:t xml:space="preserve"> última cuota original</w:t>
+        <w:t xml:space="preserve"> última cuota </w:t>
+      </w:r>
+      <w:proofErr w:type="gramStart"/>
+      <w:r>
+        <w:rPr>
+          <w:rFonts w:asciiTheme="minorHAnsi" w:hAnsiTheme="minorHAnsi" w:cstheme="minorHAnsi"/>
+          <w:sz w:val="20"/>
+          <w:szCs w:val="20"/>
+        </w:rPr>
+        <w:t>original</w:t>
       </w:r>
       <w:r>
         <w:rPr>
@@ -7319,7 +7727,16 @@
           <w:sz w:val="20"/>
           <w:szCs w:val="20"/>
         </w:rPr>
-        <w:t>rá quedar como pagada. Esto quiere decir que</w:t>
+        <w:t>rá</w:t>
+      </w:r>
+      <w:proofErr w:type="gramEnd"/>
+      <w:r>
+        <w:rPr>
+          <w:rFonts w:asciiTheme="minorHAnsi" w:hAnsiTheme="minorHAnsi" w:cstheme="minorHAnsi"/>
+          <w:sz w:val="20"/>
+          <w:szCs w:val="20"/>
+        </w:rPr>
+        <w:t xml:space="preserve"> quedar como pagada. Esto quiere decir que</w:t>
       </w:r>
       <w:r>
         <w:rPr>
@@ -7950,7 +8367,7 @@
                     </pic:cNvPicPr>
                   </pic:nvPicPr>
                   <pic:blipFill>
-                    <a:blip r:embed="rId14" cstate="print">
+                    <a:blip r:embed="rId17" cstate="print">
                       <a:extLst>
                         <a:ext uri="{28A0092B-C50C-407E-A947-70E740481C1C}">
                           <a14:useLocalDpi xmlns:a14="http://schemas.microsoft.com/office/drawing/2010/main" val="0"/>
@@ -7992,8 +8409,8 @@
       </w:pPr>
     </w:p>
     <w:sectPr>
-      <w:headerReference w:type="default" r:id="rId15"/>
-      <w:footerReference w:type="default" r:id="rId16"/>
+      <w:headerReference w:type="default" r:id="rId18"/>
+      <w:footerReference w:type="default" r:id="rId19"/>
       <w:pgSz w:w="12240" w:h="15840"/>
       <w:pgMar w:top="1560" w:right="1701" w:bottom="1417" w:left="1701" w:header="708" w:footer="708" w:gutter="0"/>
       <w:cols w:space="708"/>
@@ -8004,7 +8421,7 @@
 </file>
 
 <file path=word/endnotes.xml><?xml version="1.0" encoding="utf-8"?>
-<w:endnotes xmlns:wpc="http://schemas.microsoft.com/office/word/2010/wordprocessingCanvas" xmlns:cx="http://schemas.microsoft.com/office/drawing/2014/chartex" xmlns:cx1="http://schemas.microsoft.com/office/drawing/2015/9/8/chartex" xmlns:cx2="http://schemas.microsoft.com/office/drawing/2015/10/21/chartex" xmlns:cx3="http://schemas.microsoft.com/office/drawing/2016/5/9/chartex" xmlns:cx4="http://schemas.microsoft.com/office/drawing/2016/5/10/chartex" xmlns:cx5="http://schemas.microsoft.com/office/drawing/2016/5/11/chartex" xmlns:cx6="http://schemas.microsoft.com/office/drawing/2016/5/12/chartex" xmlns:cx7="http://schemas.microsoft.com/office/drawing/2016/5/13/chartex" xmlns:cx8="http://schemas.microsoft.com/office/drawing/2016/5/14/chartex" xmlns:mc="http://schemas.openxmlformats.org/markup-compatibility/2006" xmlns:aink="http://schemas.microsoft.com/office/drawing/2016/ink" xmlns:am3d="http://schemas.microsoft.com/office/drawing/2017/model3d" xmlns:o="urn:schemas-microsoft-com:office:office" xmlns:r="http://schemas.openxmlformats.org/officeDocument/2006/relationships" xmlns:m="http://schemas.openxmlformats.org/officeDocument/2006/math" xmlns:v="urn:schemas-microsoft-com:vml" xmlns:wp14="http://schemas.microsoft.com/office/word/2010/wordprocessingDrawing" xmlns:wp="http://schemas.openxmlformats.org/drawingml/2006/wordprocessingDrawing" xmlns:w10="urn:schemas-microsoft-com:office:word" xmlns:w="http://schemas.openxmlformats.org/wordprocessingml/2006/main" xmlns:w14="http://schemas.microsoft.com/office/word/2010/wordml" xmlns:w15="http://schemas.microsoft.com/office/word/2012/wordml" xmlns:w16cex="http://schemas.microsoft.com/office/word/2018/wordml/cex" xmlns:w16cid="http://schemas.microsoft.com/office/word/2016/wordml/cid" xmlns:w16="http://schemas.microsoft.com/office/word/2018/wordml" xmlns:w16sdtdh="http://schemas.microsoft.com/office/word/2020/wordml/sdtdatahash" xmlns:w16se="http://schemas.microsoft.com/office/word/2015/wordml/symex" xmlns:wpg="http://schemas.microsoft.com/office/word/2010/wordprocessingGroup" xmlns:wpi="http://schemas.microsoft.com/office/word/2010/wordprocessingInk" xmlns:wne="http://schemas.microsoft.com/office/word/2006/wordml" xmlns:wps="http://schemas.microsoft.com/office/word/2010/wordprocessingShape" mc:Ignorable="w14 w15 w16se w16cid w16 w16cex w16sdtdh wp14">
+<w:endnotes xmlns:wpc="http://schemas.microsoft.com/office/word/2010/wordprocessingCanvas" xmlns:cx="http://schemas.microsoft.com/office/drawing/2014/chartex" xmlns:cx1="http://schemas.microsoft.com/office/drawing/2015/9/8/chartex" xmlns:cx2="http://schemas.microsoft.com/office/drawing/2015/10/21/chartex" xmlns:cx3="http://schemas.microsoft.com/office/drawing/2016/5/9/chartex" xmlns:cx4="http://schemas.microsoft.com/office/drawing/2016/5/10/chartex" xmlns:cx5="http://schemas.microsoft.com/office/drawing/2016/5/11/chartex" xmlns:cx6="http://schemas.microsoft.com/office/drawing/2016/5/12/chartex" xmlns:cx7="http://schemas.microsoft.com/office/drawing/2016/5/13/chartex" xmlns:cx8="http://schemas.microsoft.com/office/drawing/2016/5/14/chartex" xmlns:mc="http://schemas.openxmlformats.org/markup-compatibility/2006" xmlns:aink="http://schemas.microsoft.com/office/drawing/2016/ink" xmlns:am3d="http://schemas.microsoft.com/office/drawing/2017/model3d" xmlns:o="urn:schemas-microsoft-com:office:office" xmlns:oel="http://schemas.microsoft.com/office/2019/extlst" xmlns:r="http://schemas.openxmlformats.org/officeDocument/2006/relationships" xmlns:m="http://schemas.openxmlformats.org/officeDocument/2006/math" xmlns:v="urn:schemas-microsoft-com:vml" xmlns:wp14="http://schemas.microsoft.com/office/word/2010/wordprocessingDrawing" xmlns:wp="http://schemas.openxmlformats.org/drawingml/2006/wordprocessingDrawing" xmlns:w10="urn:schemas-microsoft-com:office:word" xmlns:w="http://schemas.openxmlformats.org/wordprocessingml/2006/main" xmlns:w14="http://schemas.microsoft.com/office/word/2010/wordml" xmlns:w15="http://schemas.microsoft.com/office/word/2012/wordml" xmlns:w16cex="http://schemas.microsoft.com/office/word/2018/wordml/cex" xmlns:w16cid="http://schemas.microsoft.com/office/word/2016/wordml/cid" xmlns:w16="http://schemas.microsoft.com/office/word/2018/wordml" xmlns:w16sdtdh="http://schemas.microsoft.com/office/word/2020/wordml/sdtdatahash" xmlns:w16se="http://schemas.microsoft.com/office/word/2015/wordml/symex" xmlns:wpg="http://schemas.microsoft.com/office/word/2010/wordprocessingGroup" xmlns:wpi="http://schemas.microsoft.com/office/word/2010/wordprocessingInk" xmlns:wne="http://schemas.microsoft.com/office/word/2006/wordml" xmlns:wps="http://schemas.microsoft.com/office/word/2010/wordprocessingShape" mc:Ignorable="w14 w15 w16se w16cid w16 w16cex w16sdtdh wp14">
   <w:endnote w:type="separator" w:id="-1">
     <w:p>
       <w:pPr>
@@ -8029,7 +8446,7 @@
 </file>
 
 <file path=word/footer1.xml><?xml version="1.0" encoding="utf-8"?>
-<w:ftr xmlns:wpc="http://schemas.microsoft.com/office/word/2010/wordprocessingCanvas" xmlns:cx="http://schemas.microsoft.com/office/drawing/2014/chartex" xmlns:cx1="http://schemas.microsoft.com/office/drawing/2015/9/8/chartex" xmlns:cx2="http://schemas.microsoft.com/office/drawing/2015/10/21/chartex" xmlns:cx3="http://schemas.microsoft.com/office/drawing/2016/5/9/chartex" xmlns:cx4="http://schemas.microsoft.com/office/drawing/2016/5/10/chartex" xmlns:cx5="http://schemas.microsoft.com/office/drawing/2016/5/11/chartex" xmlns:cx6="http://schemas.microsoft.com/office/drawing/2016/5/12/chartex" xmlns:cx7="http://schemas.microsoft.com/office/drawing/2016/5/13/chartex" xmlns:cx8="http://schemas.microsoft.com/office/drawing/2016/5/14/chartex" xmlns:mc="http://schemas.openxmlformats.org/markup-compatibility/2006" xmlns:aink="http://schemas.microsoft.com/office/drawing/2016/ink" xmlns:am3d="http://schemas.microsoft.com/office/drawing/2017/model3d" xmlns:o="urn:schemas-microsoft-com:office:office" xmlns:r="http://schemas.openxmlformats.org/officeDocument/2006/relationships" xmlns:m="http://schemas.openxmlformats.org/officeDocument/2006/math" xmlns:v="urn:schemas-microsoft-com:vml" xmlns:wp14="http://schemas.microsoft.com/office/word/2010/wordprocessingDrawing" xmlns:wp="http://schemas.openxmlformats.org/drawingml/2006/wordprocessingDrawing" xmlns:w10="urn:schemas-microsoft-com:office:word" xmlns:w="http://schemas.openxmlformats.org/wordprocessingml/2006/main" xmlns:w14="http://schemas.microsoft.com/office/word/2010/wordml" xmlns:w15="http://schemas.microsoft.com/office/word/2012/wordml" xmlns:w16cex="http://schemas.microsoft.com/office/word/2018/wordml/cex" xmlns:w16cid="http://schemas.microsoft.com/office/word/2016/wordml/cid" xmlns:w16="http://schemas.microsoft.com/office/word/2018/wordml" xmlns:w16sdtdh="http://schemas.microsoft.com/office/word/2020/wordml/sdtdatahash" xmlns:w16se="http://schemas.microsoft.com/office/word/2015/wordml/symex" xmlns:wpg="http://schemas.microsoft.com/office/word/2010/wordprocessingGroup" xmlns:wpi="http://schemas.microsoft.com/office/word/2010/wordprocessingInk" xmlns:wne="http://schemas.microsoft.com/office/word/2006/wordml" xmlns:wps="http://schemas.microsoft.com/office/word/2010/wordprocessingShape" mc:Ignorable="w14 w15 w16se w16cid w16 w16cex w16sdtdh wp14">
+<w:ftr xmlns:wpc="http://schemas.microsoft.com/office/word/2010/wordprocessingCanvas" xmlns:cx="http://schemas.microsoft.com/office/drawing/2014/chartex" xmlns:cx1="http://schemas.microsoft.com/office/drawing/2015/9/8/chartex" xmlns:cx2="http://schemas.microsoft.com/office/drawing/2015/10/21/chartex" xmlns:cx3="http://schemas.microsoft.com/office/drawing/2016/5/9/chartex" xmlns:cx4="http://schemas.microsoft.com/office/drawing/2016/5/10/chartex" xmlns:cx5="http://schemas.microsoft.com/office/drawing/2016/5/11/chartex" xmlns:cx6="http://schemas.microsoft.com/office/drawing/2016/5/12/chartex" xmlns:cx7="http://schemas.microsoft.com/office/drawing/2016/5/13/chartex" xmlns:cx8="http://schemas.microsoft.com/office/drawing/2016/5/14/chartex" xmlns:mc="http://schemas.openxmlformats.org/markup-compatibility/2006" xmlns:aink="http://schemas.microsoft.com/office/drawing/2016/ink" xmlns:am3d="http://schemas.microsoft.com/office/drawing/2017/model3d" xmlns:o="urn:schemas-microsoft-com:office:office" xmlns:oel="http://schemas.microsoft.com/office/2019/extlst" xmlns:r="http://schemas.openxmlformats.org/officeDocument/2006/relationships" xmlns:m="http://schemas.openxmlformats.org/officeDocument/2006/math" xmlns:v="urn:schemas-microsoft-com:vml" xmlns:wp14="http://schemas.microsoft.com/office/word/2010/wordprocessingDrawing" xmlns:wp="http://schemas.openxmlformats.org/drawingml/2006/wordprocessingDrawing" xmlns:w10="urn:schemas-microsoft-com:office:word" xmlns:w="http://schemas.openxmlformats.org/wordprocessingml/2006/main" xmlns:w14="http://schemas.microsoft.com/office/word/2010/wordml" xmlns:w15="http://schemas.microsoft.com/office/word/2012/wordml" xmlns:w16cex="http://schemas.microsoft.com/office/word/2018/wordml/cex" xmlns:w16cid="http://schemas.microsoft.com/office/word/2016/wordml/cid" xmlns:w16="http://schemas.microsoft.com/office/word/2018/wordml" xmlns:w16sdtdh="http://schemas.microsoft.com/office/word/2020/wordml/sdtdatahash" xmlns:w16se="http://schemas.microsoft.com/office/word/2015/wordml/symex" xmlns:wpg="http://schemas.microsoft.com/office/word/2010/wordprocessingGroup" xmlns:wpi="http://schemas.microsoft.com/office/word/2010/wordprocessingInk" xmlns:wne="http://schemas.microsoft.com/office/word/2006/wordml" xmlns:wps="http://schemas.microsoft.com/office/word/2010/wordprocessingShape" mc:Ignorable="w14 w15 w16se w16cid w16 w16cex w16sdtdh wp14">
   <w:tbl>
     <w:tblPr>
       <w:tblStyle w:val="Tablaconcuadrcula"/>
@@ -8256,7 +8673,7 @@
 </file>
 
 <file path=word/footnotes.xml><?xml version="1.0" encoding="utf-8"?>
-<w:footnotes xmlns:wpc="http://schemas.microsoft.com/office/word/2010/wordprocessingCanvas" xmlns:cx="http://schemas.microsoft.com/office/drawing/2014/chartex" xmlns:cx1="http://schemas.microsoft.com/office/drawing/2015/9/8/chartex" xmlns:cx2="http://schemas.microsoft.com/office/drawing/2015/10/21/chartex" xmlns:cx3="http://schemas.microsoft.com/office/drawing/2016/5/9/chartex" xmlns:cx4="http://schemas.microsoft.com/office/drawing/2016/5/10/chartex" xmlns:cx5="http://schemas.microsoft.com/office/drawing/2016/5/11/chartex" xmlns:cx6="http://schemas.microsoft.com/office/drawing/2016/5/12/chartex" xmlns:cx7="http://schemas.microsoft.com/office/drawing/2016/5/13/chartex" xmlns:cx8="http://schemas.microsoft.com/office/drawing/2016/5/14/chartex" xmlns:mc="http://schemas.openxmlformats.org/markup-compatibility/2006" xmlns:aink="http://schemas.microsoft.com/office/drawing/2016/ink" xmlns:am3d="http://schemas.microsoft.com/office/drawing/2017/model3d" xmlns:o="urn:schemas-microsoft-com:office:office" xmlns:r="http://schemas.openxmlformats.org/officeDocument/2006/relationships" xmlns:m="http://schemas.openxmlformats.org/officeDocument/2006/math" xmlns:v="urn:schemas-microsoft-com:vml" xmlns:wp14="http://schemas.microsoft.com/office/word/2010/wordprocessingDrawing" xmlns:wp="http://schemas.openxmlformats.org/drawingml/2006/wordprocessingDrawing" xmlns:w10="urn:schemas-microsoft-com:office:word" xmlns:w="http://schemas.openxmlformats.org/wordprocessingml/2006/main" xmlns:w14="http://schemas.microsoft.com/office/word/2010/wordml" xmlns:w15="http://schemas.microsoft.com/office/word/2012/wordml" xmlns:w16cex="http://schemas.microsoft.com/office/word/2018/wordml/cex" xmlns:w16cid="http://schemas.microsoft.com/office/word/2016/wordml/cid" xmlns:w16="http://schemas.microsoft.com/office/word/2018/wordml" xmlns:w16sdtdh="http://schemas.microsoft.com/office/word/2020/wordml/sdtdatahash" xmlns:w16se="http://schemas.microsoft.com/office/word/2015/wordml/symex" xmlns:wpg="http://schemas.microsoft.com/office/word/2010/wordprocessingGroup" xmlns:wpi="http://schemas.microsoft.com/office/word/2010/wordprocessingInk" xmlns:wne="http://schemas.microsoft.com/office/word/2006/wordml" xmlns:wps="http://schemas.microsoft.com/office/word/2010/wordprocessingShape" mc:Ignorable="w14 w15 w16se w16cid w16 w16cex w16sdtdh wp14">
+<w:footnotes xmlns:wpc="http://schemas.microsoft.com/office/word/2010/wordprocessingCanvas" xmlns:cx="http://schemas.microsoft.com/office/drawing/2014/chartex" xmlns:cx1="http://schemas.microsoft.com/office/drawing/2015/9/8/chartex" xmlns:cx2="http://schemas.microsoft.com/office/drawing/2015/10/21/chartex" xmlns:cx3="http://schemas.microsoft.com/office/drawing/2016/5/9/chartex" xmlns:cx4="http://schemas.microsoft.com/office/drawing/2016/5/10/chartex" xmlns:cx5="http://schemas.microsoft.com/office/drawing/2016/5/11/chartex" xmlns:cx6="http://schemas.microsoft.com/office/drawing/2016/5/12/chartex" xmlns:cx7="http://schemas.microsoft.com/office/drawing/2016/5/13/chartex" xmlns:cx8="http://schemas.microsoft.com/office/drawing/2016/5/14/chartex" xmlns:mc="http://schemas.openxmlformats.org/markup-compatibility/2006" xmlns:aink="http://schemas.microsoft.com/office/drawing/2016/ink" xmlns:am3d="http://schemas.microsoft.com/office/drawing/2017/model3d" xmlns:o="urn:schemas-microsoft-com:office:office" xmlns:oel="http://schemas.microsoft.com/office/2019/extlst" xmlns:r="http://schemas.openxmlformats.org/officeDocument/2006/relationships" xmlns:m="http://schemas.openxmlformats.org/officeDocument/2006/math" xmlns:v="urn:schemas-microsoft-com:vml" xmlns:wp14="http://schemas.microsoft.com/office/word/2010/wordprocessingDrawing" xmlns:wp="http://schemas.openxmlformats.org/drawingml/2006/wordprocessingDrawing" xmlns:w10="urn:schemas-microsoft-com:office:word" xmlns:w="http://schemas.openxmlformats.org/wordprocessingml/2006/main" xmlns:w14="http://schemas.microsoft.com/office/word/2010/wordml" xmlns:w15="http://schemas.microsoft.com/office/word/2012/wordml" xmlns:w16cex="http://schemas.microsoft.com/office/word/2018/wordml/cex" xmlns:w16cid="http://schemas.microsoft.com/office/word/2016/wordml/cid" xmlns:w16="http://schemas.microsoft.com/office/word/2018/wordml" xmlns:w16sdtdh="http://schemas.microsoft.com/office/word/2020/wordml/sdtdatahash" xmlns:w16se="http://schemas.microsoft.com/office/word/2015/wordml/symex" xmlns:wpg="http://schemas.microsoft.com/office/word/2010/wordprocessingGroup" xmlns:wpi="http://schemas.microsoft.com/office/word/2010/wordprocessingInk" xmlns:wne="http://schemas.microsoft.com/office/word/2006/wordml" xmlns:wps="http://schemas.microsoft.com/office/word/2010/wordprocessingShape" mc:Ignorable="w14 w15 w16se w16cid w16 w16cex w16sdtdh wp14">
   <w:footnote w:type="separator" w:id="-1">
     <w:p>
       <w:pPr>
@@ -8281,7 +8698,7 @@
 </file>
 
 <file path=word/header1.xml><?xml version="1.0" encoding="utf-8"?>
-<w:hdr xmlns:wpc="http://schemas.microsoft.com/office/word/2010/wordprocessingCanvas" xmlns:cx="http://schemas.microsoft.com/office/drawing/2014/chartex" xmlns:cx1="http://schemas.microsoft.com/office/drawing/2015/9/8/chartex" xmlns:cx2="http://schemas.microsoft.com/office/drawing/2015/10/21/chartex" xmlns:cx3="http://schemas.microsoft.com/office/drawing/2016/5/9/chartex" xmlns:cx4="http://schemas.microsoft.com/office/drawing/2016/5/10/chartex" xmlns:cx5="http://schemas.microsoft.com/office/drawing/2016/5/11/chartex" xmlns:cx6="http://schemas.microsoft.com/office/drawing/2016/5/12/chartex" xmlns:cx7="http://schemas.microsoft.com/office/drawing/2016/5/13/chartex" xmlns:cx8="http://schemas.microsoft.com/office/drawing/2016/5/14/chartex" xmlns:mc="http://schemas.openxmlformats.org/markup-compatibility/2006" xmlns:aink="http://schemas.microsoft.com/office/drawing/2016/ink" xmlns:am3d="http://schemas.microsoft.com/office/drawing/2017/model3d" xmlns:o="urn:schemas-microsoft-com:office:office" xmlns:r="http://schemas.openxmlformats.org/officeDocument/2006/relationships" xmlns:m="http://schemas.openxmlformats.org/officeDocument/2006/math" xmlns:v="urn:schemas-microsoft-com:vml" xmlns:wp14="http://schemas.microsoft.com/office/word/2010/wordprocessingDrawing" xmlns:wp="http://schemas.openxmlformats.org/drawingml/2006/wordprocessingDrawing" xmlns:w10="urn:schemas-microsoft-com:office:word" xmlns:w="http://schemas.openxmlformats.org/wordprocessingml/2006/main" xmlns:w14="http://schemas.microsoft.com/office/word/2010/wordml" xmlns:w15="http://schemas.microsoft.com/office/word/2012/wordml" xmlns:w16cex="http://schemas.microsoft.com/office/word/2018/wordml/cex" xmlns:w16cid="http://schemas.microsoft.com/office/word/2016/wordml/cid" xmlns:w16="http://schemas.microsoft.com/office/word/2018/wordml" xmlns:w16sdtdh="http://schemas.microsoft.com/office/word/2020/wordml/sdtdatahash" xmlns:w16se="http://schemas.microsoft.com/office/word/2015/wordml/symex" xmlns:wpg="http://schemas.microsoft.com/office/word/2010/wordprocessingGroup" xmlns:wpi="http://schemas.microsoft.com/office/word/2010/wordprocessingInk" xmlns:wne="http://schemas.microsoft.com/office/word/2006/wordml" xmlns:wps="http://schemas.microsoft.com/office/word/2010/wordprocessingShape" mc:Ignorable="w14 w15 w16se w16cid w16 w16cex w16sdtdh wp14">
+<w:hdr xmlns:wpc="http://schemas.microsoft.com/office/word/2010/wordprocessingCanvas" xmlns:cx="http://schemas.microsoft.com/office/drawing/2014/chartex" xmlns:cx1="http://schemas.microsoft.com/office/drawing/2015/9/8/chartex" xmlns:cx2="http://schemas.microsoft.com/office/drawing/2015/10/21/chartex" xmlns:cx3="http://schemas.microsoft.com/office/drawing/2016/5/9/chartex" xmlns:cx4="http://schemas.microsoft.com/office/drawing/2016/5/10/chartex" xmlns:cx5="http://schemas.microsoft.com/office/drawing/2016/5/11/chartex" xmlns:cx6="http://schemas.microsoft.com/office/drawing/2016/5/12/chartex" xmlns:cx7="http://schemas.microsoft.com/office/drawing/2016/5/13/chartex" xmlns:cx8="http://schemas.microsoft.com/office/drawing/2016/5/14/chartex" xmlns:mc="http://schemas.openxmlformats.org/markup-compatibility/2006" xmlns:aink="http://schemas.microsoft.com/office/drawing/2016/ink" xmlns:am3d="http://schemas.microsoft.com/office/drawing/2017/model3d" xmlns:o="urn:schemas-microsoft-com:office:office" xmlns:oel="http://schemas.microsoft.com/office/2019/extlst" xmlns:r="http://schemas.openxmlformats.org/officeDocument/2006/relationships" xmlns:m="http://schemas.openxmlformats.org/officeDocument/2006/math" xmlns:v="urn:schemas-microsoft-com:vml" xmlns:wp14="http://schemas.microsoft.com/office/word/2010/wordprocessingDrawing" xmlns:wp="http://schemas.openxmlformats.org/drawingml/2006/wordprocessingDrawing" xmlns:w10="urn:schemas-microsoft-com:office:word" xmlns:w="http://schemas.openxmlformats.org/wordprocessingml/2006/main" xmlns:w14="http://schemas.microsoft.com/office/word/2010/wordml" xmlns:w15="http://schemas.microsoft.com/office/word/2012/wordml" xmlns:w16cex="http://schemas.microsoft.com/office/word/2018/wordml/cex" xmlns:w16cid="http://schemas.microsoft.com/office/word/2016/wordml/cid" xmlns:w16="http://schemas.microsoft.com/office/word/2018/wordml" xmlns:w16sdtdh="http://schemas.microsoft.com/office/word/2020/wordml/sdtdatahash" xmlns:w16se="http://schemas.microsoft.com/office/word/2015/wordml/symex" xmlns:wpg="http://schemas.microsoft.com/office/word/2010/wordprocessingGroup" xmlns:wpi="http://schemas.microsoft.com/office/word/2010/wordprocessingInk" xmlns:wne="http://schemas.microsoft.com/office/word/2006/wordml" xmlns:wps="http://schemas.microsoft.com/office/word/2010/wordprocessingShape" mc:Ignorable="w14 w15 w16se w16cid w16 w16cex w16sdtdh wp14">
   <w:p>
     <w:pPr>
       <w:pStyle w:val="Encabezado"/>
@@ -8460,7 +8877,7 @@
 </file>
 
 <file path=word/numbering.xml><?xml version="1.0" encoding="utf-8"?>
-<w:numbering xmlns:wpc="http://schemas.microsoft.com/office/word/2010/wordprocessingCanvas" xmlns:cx="http://schemas.microsoft.com/office/drawing/2014/chartex" xmlns:cx1="http://schemas.microsoft.com/office/drawing/2015/9/8/chartex" xmlns:cx2="http://schemas.microsoft.com/office/drawing/2015/10/21/chartex" xmlns:cx3="http://schemas.microsoft.com/office/drawing/2016/5/9/chartex" xmlns:cx4="http://schemas.microsoft.com/office/drawing/2016/5/10/chartex" xmlns:cx5="http://schemas.microsoft.com/office/drawing/2016/5/11/chartex" xmlns:cx6="http://schemas.microsoft.com/office/drawing/2016/5/12/chartex" xmlns:cx7="http://schemas.microsoft.com/office/drawing/2016/5/13/chartex" xmlns:cx8="http://schemas.microsoft.com/office/drawing/2016/5/14/chartex" xmlns:mc="http://schemas.openxmlformats.org/markup-compatibility/2006" xmlns:aink="http://schemas.microsoft.com/office/drawing/2016/ink" xmlns:am3d="http://schemas.microsoft.com/office/drawing/2017/model3d" xmlns:o="urn:schemas-microsoft-com:office:office" xmlns:r="http://schemas.openxmlformats.org/officeDocument/2006/relationships" xmlns:m="http://schemas.openxmlformats.org/officeDocument/2006/math" xmlns:v="urn:schemas-microsoft-com:vml" xmlns:wp14="http://schemas.microsoft.com/office/word/2010/wordprocessingDrawing" xmlns:wp="http://schemas.openxmlformats.org/drawingml/2006/wordprocessingDrawing" xmlns:w10="urn:schemas-microsoft-com:office:word" xmlns:w="http://schemas.openxmlformats.org/wordprocessingml/2006/main" xmlns:w14="http://schemas.microsoft.com/office/word/2010/wordml" xmlns:w15="http://schemas.microsoft.com/office/word/2012/wordml" xmlns:w16cex="http://schemas.microsoft.com/office/word/2018/wordml/cex" xmlns:w16cid="http://schemas.microsoft.com/office/word/2016/wordml/cid" xmlns:w16="http://schemas.microsoft.com/office/word/2018/wordml" xmlns:w16sdtdh="http://schemas.microsoft.com/office/word/2020/wordml/sdtdatahash" xmlns:w16se="http://schemas.microsoft.com/office/word/2015/wordml/symex" xmlns:wpg="http://schemas.microsoft.com/office/word/2010/wordprocessingGroup" xmlns:wpi="http://schemas.microsoft.com/office/word/2010/wordprocessingInk" xmlns:wne="http://schemas.microsoft.com/office/word/2006/wordml" xmlns:wps="http://schemas.microsoft.com/office/word/2010/wordprocessingShape" mc:Ignorable="w14 w15 w16se w16cid w16 w16cex w16sdtdh wp14">
+<w:numbering xmlns:wpc="http://schemas.microsoft.com/office/word/2010/wordprocessingCanvas" xmlns:cx="http://schemas.microsoft.com/office/drawing/2014/chartex" xmlns:cx1="http://schemas.microsoft.com/office/drawing/2015/9/8/chartex" xmlns:cx2="http://schemas.microsoft.com/office/drawing/2015/10/21/chartex" xmlns:cx3="http://schemas.microsoft.com/office/drawing/2016/5/9/chartex" xmlns:cx4="http://schemas.microsoft.com/office/drawing/2016/5/10/chartex" xmlns:cx5="http://schemas.microsoft.com/office/drawing/2016/5/11/chartex" xmlns:cx6="http://schemas.microsoft.com/office/drawing/2016/5/12/chartex" xmlns:cx7="http://schemas.microsoft.com/office/drawing/2016/5/13/chartex" xmlns:cx8="http://schemas.microsoft.com/office/drawing/2016/5/14/chartex" xmlns:mc="http://schemas.openxmlformats.org/markup-compatibility/2006" xmlns:aink="http://schemas.microsoft.com/office/drawing/2016/ink" xmlns:am3d="http://schemas.microsoft.com/office/drawing/2017/model3d" xmlns:o="urn:schemas-microsoft-com:office:office" xmlns:oel="http://schemas.microsoft.com/office/2019/extlst" xmlns:r="http://schemas.openxmlformats.org/officeDocument/2006/relationships" xmlns:m="http://schemas.openxmlformats.org/officeDocument/2006/math" xmlns:v="urn:schemas-microsoft-com:vml" xmlns:wp14="http://schemas.microsoft.com/office/word/2010/wordprocessingDrawing" xmlns:wp="http://schemas.openxmlformats.org/drawingml/2006/wordprocessingDrawing" xmlns:w10="urn:schemas-microsoft-com:office:word" xmlns:w="http://schemas.openxmlformats.org/wordprocessingml/2006/main" xmlns:w14="http://schemas.microsoft.com/office/word/2010/wordml" xmlns:w15="http://schemas.microsoft.com/office/word/2012/wordml" xmlns:w16cex="http://schemas.microsoft.com/office/word/2018/wordml/cex" xmlns:w16cid="http://schemas.microsoft.com/office/word/2016/wordml/cid" xmlns:w16="http://schemas.microsoft.com/office/word/2018/wordml" xmlns:w16sdtdh="http://schemas.microsoft.com/office/word/2020/wordml/sdtdatahash" xmlns:w16se="http://schemas.microsoft.com/office/word/2015/wordml/symex" xmlns:wpg="http://schemas.microsoft.com/office/word/2010/wordprocessingGroup" xmlns:wpi="http://schemas.microsoft.com/office/word/2010/wordprocessingInk" xmlns:wne="http://schemas.microsoft.com/office/word/2006/wordml" xmlns:wps="http://schemas.microsoft.com/office/word/2010/wordprocessingShape" mc:Ignorable="w14 w15 w16se w16cid w16 w16cex w16sdtdh wp14">
   <w:abstractNum w:abstractNumId="0" w15:restartNumberingAfterBreak="0">
     <w:nsid w:val="037553DC"/>
     <w:multiLevelType w:val="hybridMultilevel"/>
@@ -13976,151 +14393,151 @@
       </w:rPr>
     </w:lvl>
   </w:abstractNum>
-  <w:num w:numId="1">
+  <w:num w:numId="1" w16cid:durableId="12537152">
     <w:abstractNumId w:val="19"/>
   </w:num>
-  <w:num w:numId="2">
+  <w:num w:numId="2" w16cid:durableId="477184878">
     <w:abstractNumId w:val="24"/>
   </w:num>
-  <w:num w:numId="3">
+  <w:num w:numId="3" w16cid:durableId="1692492736">
     <w:abstractNumId w:val="38"/>
   </w:num>
-  <w:num w:numId="4">
+  <w:num w:numId="4" w16cid:durableId="1587111073">
     <w:abstractNumId w:val="22"/>
   </w:num>
-  <w:num w:numId="5">
+  <w:num w:numId="5" w16cid:durableId="1084914325">
     <w:abstractNumId w:val="13"/>
   </w:num>
-  <w:num w:numId="6">
+  <w:num w:numId="6" w16cid:durableId="1642999966">
     <w:abstractNumId w:val="48"/>
   </w:num>
-  <w:num w:numId="7">
+  <w:num w:numId="7" w16cid:durableId="1333026749">
     <w:abstractNumId w:val="10"/>
   </w:num>
-  <w:num w:numId="8">
+  <w:num w:numId="8" w16cid:durableId="2116438448">
     <w:abstractNumId w:val="17"/>
   </w:num>
-  <w:num w:numId="9">
+  <w:num w:numId="9" w16cid:durableId="1206600834">
     <w:abstractNumId w:val="31"/>
   </w:num>
-  <w:num w:numId="10">
+  <w:num w:numId="10" w16cid:durableId="188880832">
     <w:abstractNumId w:val="21"/>
   </w:num>
-  <w:num w:numId="11">
+  <w:num w:numId="11" w16cid:durableId="1907255468">
     <w:abstractNumId w:val="25"/>
   </w:num>
-  <w:num w:numId="12">
+  <w:num w:numId="12" w16cid:durableId="1408963319">
     <w:abstractNumId w:val="29"/>
   </w:num>
-  <w:num w:numId="13">
+  <w:num w:numId="13" w16cid:durableId="207694243">
     <w:abstractNumId w:val="44"/>
   </w:num>
-  <w:num w:numId="14">
+  <w:num w:numId="14" w16cid:durableId="850988608">
     <w:abstractNumId w:val="47"/>
   </w:num>
-  <w:num w:numId="15">
+  <w:num w:numId="15" w16cid:durableId="542521995">
     <w:abstractNumId w:val="9"/>
   </w:num>
-  <w:num w:numId="16">
+  <w:num w:numId="16" w16cid:durableId="1702242817">
     <w:abstractNumId w:val="11"/>
   </w:num>
-  <w:num w:numId="17">
+  <w:num w:numId="17" w16cid:durableId="536506569">
     <w:abstractNumId w:val="39"/>
   </w:num>
-  <w:num w:numId="18">
+  <w:num w:numId="18" w16cid:durableId="70084353">
     <w:abstractNumId w:val="43"/>
   </w:num>
-  <w:num w:numId="19">
+  <w:num w:numId="19" w16cid:durableId="168105324">
     <w:abstractNumId w:val="36"/>
   </w:num>
-  <w:num w:numId="20">
+  <w:num w:numId="20" w16cid:durableId="15930897">
     <w:abstractNumId w:val="18"/>
   </w:num>
-  <w:num w:numId="21">
+  <w:num w:numId="21" w16cid:durableId="1495023799">
     <w:abstractNumId w:val="20"/>
   </w:num>
-  <w:num w:numId="22">
+  <w:num w:numId="22" w16cid:durableId="1246299886">
     <w:abstractNumId w:val="15"/>
   </w:num>
-  <w:num w:numId="23">
+  <w:num w:numId="23" w16cid:durableId="890530823">
     <w:abstractNumId w:val="4"/>
   </w:num>
-  <w:num w:numId="24">
+  <w:num w:numId="24" w16cid:durableId="1454712529">
     <w:abstractNumId w:val="28"/>
   </w:num>
-  <w:num w:numId="25">
+  <w:num w:numId="25" w16cid:durableId="1747069679">
     <w:abstractNumId w:val="1"/>
   </w:num>
-  <w:num w:numId="26">
+  <w:num w:numId="26" w16cid:durableId="103117108">
     <w:abstractNumId w:val="23"/>
   </w:num>
-  <w:num w:numId="27">
+  <w:num w:numId="27" w16cid:durableId="1675498950">
     <w:abstractNumId w:val="34"/>
   </w:num>
-  <w:num w:numId="28">
+  <w:num w:numId="28" w16cid:durableId="344286826">
     <w:abstractNumId w:val="0"/>
   </w:num>
-  <w:num w:numId="29">
+  <w:num w:numId="29" w16cid:durableId="1844777412">
     <w:abstractNumId w:val="12"/>
   </w:num>
-  <w:num w:numId="30">
+  <w:num w:numId="30" w16cid:durableId="616764541">
     <w:abstractNumId w:val="37"/>
   </w:num>
-  <w:num w:numId="31">
+  <w:num w:numId="31" w16cid:durableId="144400978">
     <w:abstractNumId w:val="16"/>
   </w:num>
-  <w:num w:numId="32">
+  <w:num w:numId="32" w16cid:durableId="590553328">
     <w:abstractNumId w:val="8"/>
   </w:num>
-  <w:num w:numId="33">
+  <w:num w:numId="33" w16cid:durableId="5636294">
     <w:abstractNumId w:val="40"/>
   </w:num>
-  <w:num w:numId="34">
+  <w:num w:numId="34" w16cid:durableId="1025135274">
     <w:abstractNumId w:val="41"/>
   </w:num>
-  <w:num w:numId="35">
+  <w:num w:numId="35" w16cid:durableId="1765413436">
     <w:abstractNumId w:val="5"/>
   </w:num>
-  <w:num w:numId="36">
+  <w:num w:numId="36" w16cid:durableId="1733045491">
     <w:abstractNumId w:val="35"/>
   </w:num>
-  <w:num w:numId="37">
+  <w:num w:numId="37" w16cid:durableId="167910627">
     <w:abstractNumId w:val="7"/>
   </w:num>
-  <w:num w:numId="38">
+  <w:num w:numId="38" w16cid:durableId="750663805">
     <w:abstractNumId w:val="6"/>
   </w:num>
-  <w:num w:numId="39">
+  <w:num w:numId="39" w16cid:durableId="1766268816">
     <w:abstractNumId w:val="46"/>
   </w:num>
-  <w:num w:numId="40">
+  <w:num w:numId="40" w16cid:durableId="310138833">
     <w:abstractNumId w:val="14"/>
   </w:num>
-  <w:num w:numId="41">
+  <w:num w:numId="41" w16cid:durableId="117839382">
     <w:abstractNumId w:val="27"/>
   </w:num>
-  <w:num w:numId="42">
+  <w:num w:numId="42" w16cid:durableId="2129815603">
     <w:abstractNumId w:val="30"/>
   </w:num>
-  <w:num w:numId="43">
+  <w:num w:numId="43" w16cid:durableId="1535191647">
     <w:abstractNumId w:val="45"/>
   </w:num>
-  <w:num w:numId="44">
+  <w:num w:numId="44" w16cid:durableId="1725761498">
     <w:abstractNumId w:val="26"/>
   </w:num>
-  <w:num w:numId="45">
+  <w:num w:numId="45" w16cid:durableId="1624992204">
     <w:abstractNumId w:val="3"/>
   </w:num>
-  <w:num w:numId="46">
+  <w:num w:numId="46" w16cid:durableId="22827228">
     <w:abstractNumId w:val="42"/>
   </w:num>
-  <w:num w:numId="47">
+  <w:num w:numId="47" w16cid:durableId="257834783">
     <w:abstractNumId w:val="33"/>
   </w:num>
-  <w:num w:numId="48">
+  <w:num w:numId="48" w16cid:durableId="1179272415">
     <w:abstractNumId w:val="32"/>
   </w:num>
-  <w:num w:numId="49">
+  <w:num w:numId="49" w16cid:durableId="479686996">
     <w:abstractNumId w:val="2"/>
   </w:num>
   <w:numIdMacAtCleanup w:val="15"/>
@@ -15123,10 +15540,6 @@
 </file>
 
 <file path=customXml/item1.xml><?xml version="1.0" encoding="utf-8"?>
-<b:Sources xmlns:b="http://schemas.openxmlformats.org/officeDocument/2006/bibliography" xmlns="http://schemas.openxmlformats.org/officeDocument/2006/bibliography" SelectedStyle="\APA.XSL" StyleName="APA"/>
-</file>
-
-<file path=customXml/item2.xml><?xml version="1.0" encoding="utf-8"?>
 <ct:contentTypeSchema xmlns:ct="http://schemas.microsoft.com/office/2006/metadata/contentType" xmlns:ma="http://schemas.microsoft.com/office/2006/metadata/properties/metaAttributes" ct:_="" ma:_="" ma:contentTypeName="Documento" ma:contentTypeID="0x01010054CBA08B7824894AA16DE9F2638AAE9B" ma:contentTypeVersion="0" ma:contentTypeDescription="Crear nuevo documento." ma:contentTypeScope="" ma:versionID="6dde890e098251c6f99980558f1fc4f2">
   <xsd:schema xmlns:xsd="http://www.w3.org/2001/XMLSchema" xmlns:xs="http://www.w3.org/2001/XMLSchema" xmlns:p="http://schemas.microsoft.com/office/2006/metadata/properties" targetNamespace="http://schemas.microsoft.com/office/2006/metadata/properties" ma:root="true" ma:fieldsID="5b2b1fa7a59e354d7f595b7732424404">
     <xsd:element name="properties">
@@ -15240,6 +15653,12 @@
 </ct:contentTypeSchema>
 </file>
 
+<file path=customXml/item2.xml><?xml version="1.0" encoding="utf-8"?>
+<p:properties xmlns:p="http://schemas.microsoft.com/office/2006/metadata/properties" xmlns:xsi="http://www.w3.org/2001/XMLSchema-instance" xmlns:pc="http://schemas.microsoft.com/office/infopath/2007/PartnerControls">
+  <documentManagement/>
+</p:properties>
+</file>
+
 <file path=customXml/item3.xml><?xml version="1.0" encoding="utf-8"?>
 <?mso-contentType ?>
 <FormTemplates xmlns="http://schemas.microsoft.com/sharepoint/v3/contenttype/forms">
@@ -15250,27 +15669,46 @@
 </file>
 
 <file path=customXml/item4.xml><?xml version="1.0" encoding="utf-8"?>
-<p:properties xmlns:p="http://schemas.microsoft.com/office/2006/metadata/properties" xmlns:xsi="http://www.w3.org/2001/XMLSchema-instance" xmlns:pc="http://schemas.microsoft.com/office/infopath/2007/PartnerControls">
-  <documentManagement/>
-</p:properties>
+<b:Sources xmlns:b="http://schemas.openxmlformats.org/officeDocument/2006/bibliography" xmlns="http://schemas.openxmlformats.org/officeDocument/2006/bibliography" SelectedStyle="\APA.XSL" StyleName="APA"/>
 </file>
 
 <file path=customXml/itemProps1.xml><?xml version="1.0" encoding="utf-8"?>
+<ds:datastoreItem xmlns:ds="http://schemas.openxmlformats.org/officeDocument/2006/customXml" ds:itemID="{40BC687A-CEFB-494E-BFD5-EF7769A3D6B9}">
+  <ds:schemaRefs>
+    <ds:schemaRef ds:uri="http://schemas.microsoft.com/office/2006/metadata/contentType"/>
+    <ds:schemaRef ds:uri="http://schemas.microsoft.com/office/2006/metadata/properties/metaAttributes"/>
+    <ds:schemaRef ds:uri="http://www.w3.org/2001/XMLSchema"/>
+    <ds:schemaRef ds:uri="http://schemas.microsoft.com/office/2006/metadata/properties"/>
+    <ds:schemaRef ds:uri="http://schemas.openxmlformats.org/package/2006/metadata/core-properties"/>
+    <ds:schemaRef ds:uri="http://purl.org/dc/elements/1.1/"/>
+    <ds:schemaRef ds:uri="http://purl.org/dc/terms/"/>
+    <ds:schemaRef ds:uri="http://schemas.microsoft.com/internal/obd"/>
+    <ds:schemaRef ds:uri="http://schemas.microsoft.com/office/infopath/2007/PartnerControls"/>
+  </ds:schemaRefs>
+</ds:datastoreItem>
+</file>
+
+<file path=customXml/itemProps2.xml><?xml version="1.0" encoding="utf-8"?>
+<ds:datastoreItem xmlns:ds="http://schemas.openxmlformats.org/officeDocument/2006/customXml" ds:itemID="{8BD7ED13-6A2F-4DB4-B58C-B82A3C25D2BE}">
+  <ds:schemaRefs>
+    <ds:schemaRef ds:uri="http://schemas.microsoft.com/office/2006/metadata/properties"/>
+    <ds:schemaRef ds:uri="http://schemas.microsoft.com/office/infopath/2007/PartnerControls"/>
+  </ds:schemaRefs>
+</ds:datastoreItem>
+</file>
+
+<file path=customXml/itemProps3.xml><?xml version="1.0" encoding="utf-8"?>
+<ds:datastoreItem xmlns:ds="http://schemas.openxmlformats.org/officeDocument/2006/customXml" ds:itemID="{8066A6C2-4019-4112-8C4A-080457463537}">
+  <ds:schemaRefs>
+    <ds:schemaRef ds:uri="http://schemas.microsoft.com/sharepoint/v3/contenttype/forms"/>
+  </ds:schemaRefs>
+</ds:datastoreItem>
+</file>
+
+<file path=customXml/itemProps4.xml><?xml version="1.0" encoding="utf-8"?>
 <ds:datastoreItem xmlns:ds="http://schemas.openxmlformats.org/officeDocument/2006/customXml" ds:itemID="{EA5B2DC7-7AC2-4C92-951E-29EC8B0E0D29}">
   <ds:schemaRefs>
     <ds:schemaRef ds:uri="http://schemas.openxmlformats.org/officeDocument/2006/bibliography"/>
   </ds:schemaRefs>
 </ds:datastoreItem>
-</file>
-
-<file path=customXml/itemProps2.xml><?xml version="1.0" encoding="utf-8"?>
-<ds:datastoreItem xmlns:ds="http://schemas.openxmlformats.org/officeDocument/2006/customXml" ds:itemID="{40BC687A-CEFB-494E-BFD5-EF7769A3D6B9}"/>
-</file>
-
-<file path=customXml/itemProps3.xml><?xml version="1.0" encoding="utf-8"?>
-<ds:datastoreItem xmlns:ds="http://schemas.openxmlformats.org/officeDocument/2006/customXml" ds:itemID="{8066A6C2-4019-4112-8C4A-080457463537}"/>
-</file>
-
-<file path=customXml/itemProps4.xml><?xml version="1.0" encoding="utf-8"?>
-<ds:datastoreItem xmlns:ds="http://schemas.openxmlformats.org/officeDocument/2006/customXml" ds:itemID="{8BD7ED13-6A2F-4DB4-B58C-B82A3C25D2BE}"/>
 </file>